--- a/media/docx_org_templates/mikroqarz/mikroqarz_grafik.docx
+++ b/media/docx_org_templates/mikroqarz/mikroqarz_grafik.docx
@@ -14,8 +14,6 @@
       </w:pPr>
       <w:r>
         <w:rPr>
-          <w:b/>
-          <w:bCs/>
           <w:color w:val="FF0000"/>
           <w:sz w:val="22"/>
           <w:szCs w:val="18"/>
@@ -27,8 +25,6 @@
       <w:proofErr w:type="gramStart"/>
       <w:r>
         <w:rPr>
-          <w:b/>
-          <w:bCs/>
           <w:color w:val="FF0000"/>
           <w:sz w:val="22"/>
           <w:szCs w:val="18"/>
@@ -39,8 +35,6 @@
       <w:proofErr w:type="gramEnd"/>
       <w:r>
         <w:rPr>
-          <w:b/>
-          <w:bCs/>
           <w:color w:val="FF0000"/>
           <w:sz w:val="22"/>
           <w:szCs w:val="18"/>
@@ -51,8 +45,6 @@
       <w:proofErr w:type="spellEnd"/>
       <w:r>
         <w:rPr>
-          <w:b/>
-          <w:bCs/>
           <w:color w:val="FF0000"/>
           <w:sz w:val="22"/>
           <w:szCs w:val="18"/>
@@ -2250,13 +2242,6 @@
               </w:rPr>
               <w:t>}}</w:t>
             </w:r>
-            <w:r>
-              <w:rPr>
-                <w:sz w:val="22"/>
-                <w:lang w:val="en-US"/>
-              </w:rPr>
-              <w:t>,</w:t>
-            </w:r>
           </w:p>
           <w:p>
             <w:pPr>
@@ -2287,7 +2272,55 @@
                 <w:sz w:val="22"/>
                 <w:lang w:val="en-US"/>
               </w:rPr>
-              <w:t>muddati</w:t>
+              <w:t>berilgan</w:t>
+            </w:r>
+            <w:proofErr w:type="spellEnd"/>
+            <w:r>
+              <w:rPr>
+                <w:sz w:val="22"/>
+                <w:lang w:val="en-US"/>
+              </w:rPr>
+              <w:t xml:space="preserve"> </w:t>
+            </w:r>
+            <w:proofErr w:type="spellStart"/>
+            <w:r>
+              <w:rPr>
+                <w:sz w:val="22"/>
+                <w:lang w:val="en-US"/>
+              </w:rPr>
+              <w:t>joyi</w:t>
+            </w:r>
+            <w:proofErr w:type="spellEnd"/>
+            <w:r>
+              <w:rPr>
+                <w:sz w:val="22"/>
+                <w:lang w:val="en-US"/>
+              </w:rPr>
+              <w:t xml:space="preserve"> </w:t>
+            </w:r>
+            <w:proofErr w:type="spellStart"/>
+            <w:r>
+              <w:rPr>
+                <w:sz w:val="22"/>
+                <w:lang w:val="en-US"/>
+              </w:rPr>
+              <w:t>va</w:t>
+            </w:r>
+            <w:proofErr w:type="spellEnd"/>
+            <w:r>
+              <w:rPr>
+                <w:sz w:val="22"/>
+                <w:lang w:val="en-US"/>
+              </w:rPr>
+              <w:t xml:space="preserve"> </w:t>
+            </w:r>
+            <w:proofErr w:type="spellStart"/>
+            <w:r>
+              <w:rPr>
+                <w:sz w:val="22"/>
+                <w:lang w:val="en-US"/>
+              </w:rPr>
+              <w:t>vaqti</w:t>
             </w:r>
             <w:proofErr w:type="spellEnd"/>
             <w:r>
@@ -2297,21 +2330,48 @@
               </w:rPr>
               <w:t xml:space="preserve">: </w:t>
             </w:r>
-            <w:proofErr w:type="spellStart"/>
-            <w:r>
-              <w:rPr>
-                <w:sz w:val="22"/>
-                <w:lang w:val="en-US"/>
-              </w:rPr>
-              <w:t>OʻZBEKISTON</w:t>
-            </w:r>
-            <w:proofErr w:type="spellEnd"/>
-            <w:r>
-              <w:rPr>
-                <w:sz w:val="22"/>
-                <w:lang w:val="en-US"/>
-              </w:rPr>
-              <w:t xml:space="preserve"> RESPUBLIKASI IIB </w:t>
+            <w:r>
+              <w:rPr>
+                <w:color w:val="FF0000"/>
+                <w:sz w:val="22"/>
+                <w:lang w:val="en-US"/>
+              </w:rPr>
+              <w:t>{{</w:t>
+            </w:r>
+            <w:proofErr w:type="spellStart"/>
+            <w:proofErr w:type="gramStart"/>
+            <w:r>
+              <w:rPr>
+                <w:color w:val="FF0000"/>
+                <w:sz w:val="22"/>
+                <w:lang w:val="en-US"/>
+              </w:rPr>
+              <w:t>customer.customer</w:t>
+            </w:r>
+            <w:proofErr w:type="gramEnd"/>
+            <w:r>
+              <w:rPr>
+                <w:color w:val="FF0000"/>
+                <w:sz w:val="22"/>
+                <w:lang w:val="en-US"/>
+              </w:rPr>
+              <w:t>_issuedBy</w:t>
+            </w:r>
+            <w:proofErr w:type="spellEnd"/>
+            <w:r>
+              <w:rPr>
+                <w:color w:val="FF0000"/>
+                <w:sz w:val="22"/>
+                <w:lang w:val="en-US"/>
+              </w:rPr>
+              <w:t>}}</w:t>
+            </w:r>
+            <w:r>
+              <w:rPr>
+                <w:sz w:val="22"/>
+                <w:lang w:val="en-US"/>
+              </w:rPr>
+              <w:t xml:space="preserve"> </w:t>
             </w:r>
             <w:proofErr w:type="spellStart"/>
             <w:r>
@@ -2338,23 +2398,13 @@
               <w:t>{{</w:t>
             </w:r>
             <w:proofErr w:type="spellStart"/>
-            <w:proofErr w:type="gramStart"/>
-            <w:r>
-              <w:rPr>
-                <w:color w:val="FF0000"/>
-                <w:sz w:val="22"/>
-                <w:lang w:val="en-US"/>
-              </w:rPr>
-              <w:t>customer.customer</w:t>
-            </w:r>
-            <w:proofErr w:type="gramEnd"/>
-            <w:r>
-              <w:rPr>
-                <w:color w:val="FF0000"/>
-                <w:sz w:val="22"/>
-                <w:lang w:val="en-US"/>
-              </w:rPr>
-              <w:t>_issuedBy</w:t>
+            <w:r>
+              <w:rPr>
+                <w:color w:val="FF0000"/>
+                <w:sz w:val="22"/>
+                <w:lang w:val="en-US"/>
+              </w:rPr>
+              <w:t>customer.customer_startDate</w:t>
             </w:r>
             <w:proofErr w:type="spellEnd"/>
             <w:r>
@@ -2513,8 +2563,7 @@
             <w:r>
               <w:rPr>
                 <w:color w:val="FF0000"/>
-                <w:sz w:val="24"/>
-                <w:szCs w:val="24"/>
+                <w:sz w:val="22"/>
               </w:rPr>
               <w:t>{{</w:t>
             </w:r>
@@ -2523,26 +2572,16 @@
             <w:r>
               <w:rPr>
                 <w:color w:val="FF0000"/>
-                <w:sz w:val="24"/>
-                <w:szCs w:val="24"/>
-              </w:rPr>
-              <w:t>branch.</w:t>
-            </w:r>
-            <w:r>
-              <w:rPr>
-                <w:color w:val="FF0000"/>
-                <w:sz w:val="24"/>
-                <w:szCs w:val="24"/>
-              </w:rPr>
-              <w:t>title</w:t>
+                <w:sz w:val="22"/>
+              </w:rPr>
+              <w:t>branch.title</w:t>
             </w:r>
             <w:proofErr w:type="spellEnd"/>
             <w:proofErr w:type="gramEnd"/>
             <w:r>
               <w:rPr>
                 <w:color w:val="FF0000"/>
-                <w:sz w:val="24"/>
-                <w:szCs w:val="24"/>
+                <w:sz w:val="22"/>
               </w:rPr>
               <w:t xml:space="preserve">}} </w:t>
             </w:r>
